--- a/team3C/Prototype/server/test-files/test1.docx
+++ b/team3C/Prototype/server/test-files/test1.docx
@@ -14,38 +14,8 @@
           <w:b/>
           <w:bCs/>
         </w:rPr>
-        <w:t>Certainly! Here’s a revised Word Document example with more diverse content that includes multiple types of sensitive information, along with additional examples.</w:t>
-      </w:r>
-    </w:p>
-    <w:p>
-      <w:pPr>
-        <w:rPr>
-          <w:b/>
-          <w:bCs/>
-        </w:rPr>
-      </w:pPr>
-      <w:r>
-        <w:rPr>
-          <w:b/>
-          <w:bCs/>
-        </w:rPr>
-        <w:t>Word Document Example Content (Revised):</w:t>
-      </w:r>
-    </w:p>
-    <w:p>
-      <w:pPr>
-        <w:rPr>
-          <w:b/>
-          <w:bCs/>
-        </w:rPr>
-      </w:pPr>
-      <w:r>
-        <w:rPr>
-          <w:b/>
-          <w:bCs/>
-        </w:rPr>
         <w:pict w14:anchorId="0DFF3BBA">
-          <v:rect id="_x0000_i1037" style="width:0;height:1.5pt" o:hralign="center" o:hrstd="t" o:hr="t" fillcolor="#a0a0a0" stroked="f"/>
+          <v:rect id="_x0000_i1025" style="width:0;height:1.5pt" o:hralign="center" o:hrstd="t" o:hr="t" fillcolor="#a0a0a0" stroked="f"/>
         </w:pict>
       </w:r>
     </w:p>
@@ -486,26 +456,26 @@
           <w:b/>
           <w:bCs/>
         </w:rPr>
+        <w:t>Example 1: 192.168.0.1 - This IP address is assigned to a local home network, where all devices connect through a central router.</w:t>
+      </w:r>
+    </w:p>
+    <w:p>
+      <w:pPr>
+        <w:numPr>
+          <w:ilvl w:val="1"/>
+          <w:numId w:val="10"/>
+        </w:numPr>
+        <w:rPr>
+          <w:b/>
+          <w:bCs/>
+        </w:rPr>
+      </w:pPr>
+      <w:r>
+        <w:rPr>
+          <w:b/>
+          <w:bCs/>
+        </w:rPr>
         <w:lastRenderedPageBreak/>
-        <w:t>Example 1: 192.168.0.1 - This IP address is assigned to a local home network, where all devices connect through a central router.</w:t>
-      </w:r>
-    </w:p>
-    <w:p>
-      <w:pPr>
-        <w:numPr>
-          <w:ilvl w:val="1"/>
-          <w:numId w:val="10"/>
-        </w:numPr>
-        <w:rPr>
-          <w:b/>
-          <w:bCs/>
-        </w:rPr>
-      </w:pPr>
-      <w:r>
-        <w:rPr>
-          <w:b/>
-          <w:bCs/>
-        </w:rPr>
         <w:t>Example 2: 172.16.254.1 - This IP address is used by the Example Organization’s internal server, where sensitive files and documents are stored.</w:t>
       </w:r>
     </w:p>
@@ -899,8 +869,27 @@
           <w:b/>
           <w:bCs/>
         </w:rPr>
+        <w:t>Health Information</w:t>
+      </w:r>
+    </w:p>
+    <w:p>
+      <w:pPr>
+        <w:numPr>
+          <w:ilvl w:val="1"/>
+          <w:numId w:val="10"/>
+        </w:numPr>
+        <w:rPr>
+          <w:b/>
+          <w:bCs/>
+        </w:rPr>
+      </w:pPr>
+      <w:r>
+        <w:rPr>
+          <w:b/>
+          <w:bCs/>
+        </w:rPr>
         <w:lastRenderedPageBreak/>
-        <w:t>Health Information</w:t>
+        <w:t>Example 1: Blood Type: O+ - Information about John’s blood type, which is important for emergency medical situations.</w:t>
       </w:r>
     </w:p>
     <w:p>
@@ -919,7 +908,7 @@
           <w:b/>
           <w:bCs/>
         </w:rPr>
-        <w:t>Example 1: Blood Type: O+ - Information about John’s blood type, which is important for emergency medical situations.</w:t>
+        <w:t>Example 2: Prescription: Metformin 500mg - Sarah Lee’s prescription for managing her diabetes.</w:t>
       </w:r>
     </w:p>
     <w:p>
@@ -938,25 +927,6 @@
           <w:b/>
           <w:bCs/>
         </w:rPr>
-        <w:t>Example 2: Prescription: Metformin 500mg - Sarah Lee’s prescription for managing her diabetes.</w:t>
-      </w:r>
-    </w:p>
-    <w:p>
-      <w:pPr>
-        <w:numPr>
-          <w:ilvl w:val="1"/>
-          <w:numId w:val="10"/>
-        </w:numPr>
-        <w:rPr>
-          <w:b/>
-          <w:bCs/>
-        </w:rPr>
-      </w:pPr>
-      <w:r>
-        <w:rPr>
-          <w:b/>
-          <w:bCs/>
-        </w:rPr>
         <w:t>Example 3: Allergy: Penicillin - Raj Patel’s medical record indicating his allergy to penicillin, which must be noted for his safety in case of hospital visits.</w:t>
       </w:r>
     </w:p>
@@ -973,7 +943,7 @@
           <w:bCs/>
         </w:rPr>
         <w:pict w14:anchorId="13A2F6E3">
-          <v:rect id="_x0000_i1038" style="width:0;height:1.5pt" o:hralign="center" o:hrstd="t" o:hr="t" fillcolor="#a0a0a0" stroked="f"/>
+          <v:rect id="_x0000_i1026" style="width:0;height:1.5pt" o:hralign="center" o:hrstd="t" o:hr="t" fillcolor="#a0a0a0" stroked="f"/>
         </w:pict>
       </w:r>
     </w:p>
@@ -3058,6 +3028,7 @@
   <w:style w:type="character" w:default="1" w:styleId="DefaultParagraphFont">
     <w:name w:val="Default Paragraph Font"/>
     <w:uiPriority w:val="1"/>
+    <w:semiHidden/>
     <w:unhideWhenUsed/>
   </w:style>
   <w:style w:type="table" w:default="1" w:styleId="TableNormal">
